--- a/public/乙烯分公司风险研判模板0.docx
+++ b/public/乙烯分公司风险研判模板0.docx
@@ -1035,7 +1035,7 @@
                 <w:szCs w:val="24"/>
                 <w:lang w:val="en-US" w:eastAsia="zh-CN" w:bidi="ar"/>
               </w:rPr>
-              <w:t>12</w:t>
+              <w:t>11</w:t>
             </w:r>
           </w:p>
         </w:tc>
@@ -1133,7 +1133,7 @@
                 <w:szCs w:val="24"/>
                 <w:lang w:val="en-US" w:eastAsia="zh-CN" w:bidi="ar"/>
               </w:rPr>
-              <w:t>0</w:t>
+              <w:t>1</w:t>
             </w:r>
           </w:p>
         </w:tc>
@@ -4071,10 +4071,8 @@
                 <w:szCs w:val="24"/>
                 <w:lang w:val="en-US" w:eastAsia="zh-CN" w:bidi="ar"/>
               </w:rPr>
-              <w:t>12</w:t>
-            </w:r>
-            <w:bookmarkStart w:id="0" w:name="_GoBack"/>
-            <w:bookmarkEnd w:id="0"/>
+              <w:t>11</w:t>
+            </w:r>
           </w:p>
         </w:tc>
         <w:tc>
@@ -4163,7 +4161,7 @@
                 <w:szCs w:val="24"/>
                 <w:lang w:val="en-US" w:eastAsia="zh-CN" w:bidi="ar"/>
               </w:rPr>
-              <w:t>0</w:t>
+              <w:t>1</w:t>
             </w:r>
           </w:p>
         </w:tc>
@@ -5264,6 +5262,8 @@
               </w:rPr>
               <w:t xml:space="preserve"> ）个</w:t>
             </w:r>
+            <w:bookmarkStart w:id="0" w:name="_GoBack"/>
+            <w:bookmarkEnd w:id="0"/>
           </w:p>
         </w:tc>
       </w:tr>

--- a/public/乙烯分公司风险研判模板0.docx
+++ b/public/乙烯分公司风险研判模板0.docx
@@ -1035,7 +1035,7 @@
                 <w:szCs w:val="24"/>
                 <w:lang w:val="en-US" w:eastAsia="zh-CN" w:bidi="ar"/>
               </w:rPr>
-              <w:t>11</w:t>
+              <w:t>12</w:t>
             </w:r>
           </w:p>
         </w:tc>
@@ -1133,7 +1133,7 @@
                 <w:szCs w:val="24"/>
                 <w:lang w:val="en-US" w:eastAsia="zh-CN" w:bidi="ar"/>
               </w:rPr>
-              <w:t>1</w:t>
+              <w:t>0</w:t>
             </w:r>
           </w:p>
         </w:tc>
@@ -4071,8 +4071,10 @@
                 <w:szCs w:val="24"/>
                 <w:lang w:val="en-US" w:eastAsia="zh-CN" w:bidi="ar"/>
               </w:rPr>
-              <w:t>11</w:t>
-            </w:r>
+              <w:t>12</w:t>
+            </w:r>
+            <w:bookmarkStart w:id="0" w:name="_GoBack"/>
+            <w:bookmarkEnd w:id="0"/>
           </w:p>
         </w:tc>
         <w:tc>
@@ -4161,7 +4163,7 @@
                 <w:szCs w:val="24"/>
                 <w:lang w:val="en-US" w:eastAsia="zh-CN" w:bidi="ar"/>
               </w:rPr>
-              <w:t>1</w:t>
+              <w:t>0</w:t>
             </w:r>
           </w:p>
         </w:tc>
@@ -5262,8 +5264,6 @@
               </w:rPr>
               <w:t xml:space="preserve"> ）个</w:t>
             </w:r>
-            <w:bookmarkStart w:id="0" w:name="_GoBack"/>
-            <w:bookmarkEnd w:id="0"/>
           </w:p>
         </w:tc>
       </w:tr>
@@ -5850,6 +5850,7 @@
   </w:latentStyles>
   <w:style w:type="paragraph" w:default="1" w:styleId="1">
     <w:name w:val="Normal"/>
+    <w:autoRedefine/>
     <w:qFormat/>
     <w:uiPriority w:val="0"/>
     <w:pPr>
@@ -5866,6 +5867,7 @@
   </w:style>
   <w:style w:type="character" w:default="1" w:styleId="8">
     <w:name w:val="Default Paragraph Font"/>
+    <w:autoRedefine/>
     <w:semiHidden/>
     <w:unhideWhenUsed/>
     <w:qFormat/>
@@ -5997,6 +5999,7 @@
     <w:name w:val="页脚 字符"/>
     <w:basedOn w:val="8"/>
     <w:link w:val="4"/>
+    <w:autoRedefine/>
     <w:qFormat/>
     <w:uiPriority w:val="99"/>
     <w:rPr>
@@ -6009,6 +6012,7 @@
     <w:name w:val="批注框文本 字符"/>
     <w:basedOn w:val="8"/>
     <w:link w:val="3"/>
+    <w:autoRedefine/>
     <w:semiHidden/>
     <w:qFormat/>
     <w:uiPriority w:val="99"/>
@@ -6021,6 +6025,7 @@
   <w:style w:type="table" w:customStyle="1" w:styleId="12">
     <w:name w:val="网格型1"/>
     <w:basedOn w:val="6"/>
+    <w:autoRedefine/>
     <w:qFormat/>
     <w:uiPriority w:val="59"/>
     <w:rPr>
@@ -6041,6 +6046,7 @@
     <w:name w:val="正文文本 字符"/>
     <w:basedOn w:val="8"/>
     <w:link w:val="2"/>
+    <w:autoRedefine/>
     <w:semiHidden/>
     <w:qFormat/>
     <w:uiPriority w:val="99"/>
@@ -6054,6 +6060,7 @@
   <w:style w:type="table" w:customStyle="1" w:styleId="14">
     <w:name w:val="网格型11"/>
     <w:basedOn w:val="6"/>
+    <w:autoRedefine/>
     <w:qFormat/>
     <w:uiPriority w:val="59"/>
     <w:rPr>
@@ -6073,6 +6080,7 @@
   <w:style w:type="table" w:customStyle="1" w:styleId="15">
     <w:name w:val="网格型2"/>
     <w:basedOn w:val="6"/>
+    <w:autoRedefine/>
     <w:qFormat/>
     <w:uiPriority w:val="59"/>
     <w:rPr>

--- a/public/乙烯分公司风险研判模板0.docx
+++ b/public/乙烯分公司风险研判模板0.docx
@@ -1035,7 +1035,7 @@
                 <w:szCs w:val="24"/>
                 <w:lang w:val="en-US" w:eastAsia="zh-CN" w:bidi="ar"/>
               </w:rPr>
-              <w:t>12</w:t>
+              <w:t>2</w:t>
             </w:r>
           </w:p>
         </w:tc>
@@ -1182,7 +1182,7 @@
                 <w:szCs w:val="24"/>
                 <w:lang w:val="en-US" w:eastAsia="zh-CN" w:bidi="ar"/>
               </w:rPr>
-              <w:t>0</w:t>
+              <w:t>10</w:t>
             </w:r>
           </w:p>
         </w:tc>
@@ -1879,7 +1879,7 @@
                 <w:szCs w:val="18"/>
                 <w:lang w:val="en-US" w:eastAsia="zh-CN"/>
               </w:rPr>
-              <w:t xml:space="preserve"> 6 </w:t>
+              <w:t xml:space="preserve"> 5 </w:t>
             </w:r>
             <w:r>
               <w:rPr>
@@ -1979,6 +1979,40 @@
                 <w:rFonts w:ascii="宋体" w:hAnsi="宋体" w:eastAsia="宋体"/>
               </w:rPr>
             </w:pPr>
+            <w:r>
+              <w:rPr>
+                <w:rFonts w:hint="eastAsia" w:ascii="宋体" w:hAnsi="宋体" w:eastAsia="宋体"/>
+                <w:sz w:val="18"/>
+                <w:szCs w:val="18"/>
+              </w:rPr>
+              <w:t>涉及重点监管危险工艺数量：</w:t>
+            </w:r>
+            <w:r>
+              <w:rPr>
+                <w:rFonts w:hint="eastAsia" w:ascii="宋体" w:hAnsi="宋体" w:eastAsia="宋体"/>
+                <w:sz w:val="18"/>
+                <w:szCs w:val="18"/>
+                <w:lang w:val="en-US" w:eastAsia="zh-CN"/>
+              </w:rPr>
+              <w:t xml:space="preserve"> 4 </w:t>
+            </w:r>
+            <w:r>
+              <w:rPr>
+                <w:rFonts w:hint="eastAsia" w:ascii="宋体" w:hAnsi="宋体" w:eastAsia="宋体"/>
+                <w:sz w:val="18"/>
+                <w:szCs w:val="18"/>
+              </w:rPr>
+              <w:t>种</w:t>
+            </w:r>
+            <w:r>
+              <w:rPr>
+                <w:rFonts w:hint="eastAsia" w:ascii="宋体" w:hAnsi="宋体" w:eastAsia="宋体"/>
+                <w:sz w:val="18"/>
+                <w:szCs w:val="18"/>
+                <w:lang w:val="en-US" w:eastAsia="zh-CN"/>
+              </w:rPr>
+              <w:t xml:space="preserve">       </w:t>
+            </w:r>
             <w:r>
               <w:rPr>
                 <w:rFonts w:hint="eastAsia" w:ascii="宋体" w:hAnsi="宋体" w:eastAsia="宋体"/>
@@ -2345,23 +2379,23 @@
                 <w:sz w:val="18"/>
                 <w:szCs w:val="18"/>
               </w:rPr>
+              <w:sym w:font="Wingdings 2" w:char="0052"/>
+            </w:r>
+            <w:r>
+              <w:rPr>
+                <w:rFonts w:hint="eastAsia" w:ascii="宋体" w:hAnsi="宋体" w:eastAsia="宋体"/>
+                <w:sz w:val="18"/>
+                <w:szCs w:val="18"/>
+              </w:rPr>
+              <w:t xml:space="preserve"> 否</w:t>
+            </w:r>
+            <w:r>
+              <w:rPr>
+                <w:rFonts w:hint="eastAsia" w:ascii="宋体" w:hAnsi="宋体" w:eastAsia="宋体"/>
+                <w:sz w:val="18"/>
+                <w:szCs w:val="18"/>
+              </w:rPr>
               <w:sym w:font="Wingdings 2" w:char="00A3"/>
-            </w:r>
-            <w:r>
-              <w:rPr>
-                <w:rFonts w:hint="eastAsia" w:ascii="宋体" w:hAnsi="宋体" w:eastAsia="宋体"/>
-                <w:sz w:val="18"/>
-                <w:szCs w:val="18"/>
-              </w:rPr>
-              <w:t xml:space="preserve"> 否</w:t>
-            </w:r>
-            <w:r>
-              <w:rPr>
-                <w:rFonts w:hint="eastAsia" w:ascii="宋体" w:hAnsi="宋体" w:eastAsia="宋体"/>
-                <w:sz w:val="18"/>
-                <w:szCs w:val="18"/>
-              </w:rPr>
-              <w:sym w:font="Wingdings 2" w:char="0052"/>
             </w:r>
             <w:r>
               <w:rPr>
@@ -4071,10 +4105,8 @@
                 <w:szCs w:val="24"/>
                 <w:lang w:val="en-US" w:eastAsia="zh-CN" w:bidi="ar"/>
               </w:rPr>
-              <w:t>12</w:t>
-            </w:r>
-            <w:bookmarkStart w:id="0" w:name="_GoBack"/>
-            <w:bookmarkEnd w:id="0"/>
+              <w:t>2</w:t>
+            </w:r>
           </w:p>
         </w:tc>
         <w:tc>
@@ -4208,7 +4240,7 @@
                 <w:szCs w:val="24"/>
                 <w:lang w:val="en-US" w:eastAsia="zh-CN" w:bidi="ar"/>
               </w:rPr>
-              <w:t>0</w:t>
+              <w:t>10</w:t>
             </w:r>
           </w:p>
         </w:tc>
@@ -4903,16 +4935,10 @@
                 <w:szCs w:val="22"/>
                 <w:lang w:val="en-US" w:eastAsia="zh-CN"/>
               </w:rPr>
-              <w:t xml:space="preserve">  </w:t>
-            </w:r>
-            <w:r>
-              <w:rPr>
-                <w:rFonts w:hint="eastAsia" w:ascii="宋体" w:hAnsi="宋体" w:eastAsia="宋体"/>
-                <w:sz w:val="22"/>
-                <w:szCs w:val="22"/>
-              </w:rPr>
-              <w:t>）否（</w:t>
-            </w:r>
+              <w:t>√</w:t>
+            </w:r>
+            <w:bookmarkStart w:id="0" w:name="_GoBack"/>
+            <w:bookmarkEnd w:id="0"/>
             <w:r>
               <w:rPr>
                 <w:rFonts w:hint="eastAsia" w:ascii="宋体" w:hAnsi="宋体" w:eastAsia="宋体"/>
@@ -4920,7 +4946,24 @@
                 <w:szCs w:val="22"/>
                 <w:lang w:val="en-US" w:eastAsia="zh-CN"/>
               </w:rPr>
-              <w:t xml:space="preserve"> √ </w:t>
+              <w:t xml:space="preserve"> </w:t>
+            </w:r>
+            <w:r>
+              <w:rPr>
+                <w:rFonts w:hint="eastAsia" w:ascii="宋体" w:hAnsi="宋体" w:eastAsia="宋体"/>
+                <w:sz w:val="22"/>
+                <w:szCs w:val="22"/>
+              </w:rPr>
+              <w:t>）否（</w:t>
+            </w:r>
+            <w:r>
+              <w:rPr>
+                <w:rFonts w:hint="eastAsia" w:ascii="宋体" w:hAnsi="宋体" w:eastAsia="宋体"/>
+                <w:sz w:val="22"/>
+                <w:szCs w:val="22"/>
+                <w:lang w:val="en-US" w:eastAsia="zh-CN"/>
+              </w:rPr>
+              <w:t xml:space="preserve">   </w:t>
             </w:r>
             <w:r>
               <w:rPr>
@@ -5154,7 +5197,7 @@
                 <w:szCs w:val="22"/>
                 <w:lang w:val="en-US" w:eastAsia="zh-CN"/>
               </w:rPr>
-              <w:t>6</w:t>
+              <w:t>5</w:t>
             </w:r>
             <w:r>
               <w:rPr>
@@ -5875,6 +5918,7 @@
   </w:style>
   <w:style w:type="table" w:default="1" w:styleId="6">
     <w:name w:val="Normal Table"/>
+    <w:autoRedefine/>
     <w:semiHidden/>
     <w:unhideWhenUsed/>
     <w:qFormat/>
@@ -5892,6 +5936,7 @@
     <w:name w:val="Body Text"/>
     <w:basedOn w:val="1"/>
     <w:link w:val="13"/>
+    <w:autoRedefine/>
     <w:semiHidden/>
     <w:unhideWhenUsed/>
     <w:qFormat/>
@@ -5913,6 +5958,7 @@
     <w:name w:val="Balloon Text"/>
     <w:basedOn w:val="1"/>
     <w:link w:val="11"/>
+    <w:autoRedefine/>
     <w:unhideWhenUsed/>
     <w:qFormat/>
     <w:uiPriority w:val="99"/>
@@ -5928,6 +5974,7 @@
     <w:name w:val="footer"/>
     <w:basedOn w:val="1"/>
     <w:link w:val="10"/>
+    <w:autoRedefine/>
     <w:unhideWhenUsed/>
     <w:qFormat/>
     <w:uiPriority w:val="99"/>
@@ -5946,6 +5993,7 @@
     <w:name w:val="header"/>
     <w:basedOn w:val="1"/>
     <w:link w:val="9"/>
+    <w:autoRedefine/>
     <w:unhideWhenUsed/>
     <w:qFormat/>
     <w:uiPriority w:val="99"/>
@@ -5967,6 +6015,7 @@
   <w:style w:type="table" w:styleId="7">
     <w:name w:val="Table Grid"/>
     <w:basedOn w:val="6"/>
+    <w:autoRedefine/>
     <w:qFormat/>
     <w:uiPriority w:val="59"/>
     <w:rPr>
@@ -5987,6 +6036,7 @@
     <w:name w:val="页眉 字符"/>
     <w:basedOn w:val="8"/>
     <w:link w:val="5"/>
+    <w:autoRedefine/>
     <w:qFormat/>
     <w:uiPriority w:val="99"/>
     <w:rPr>

--- a/public/乙烯分公司风险研判模板0.docx
+++ b/public/乙烯分公司风险研判模板0.docx
@@ -1035,7 +1035,7 @@
                 <w:szCs w:val="24"/>
                 <w:lang w:val="en-US" w:eastAsia="zh-CN" w:bidi="ar"/>
               </w:rPr>
-              <w:t>2</w:t>
+              <w:t>9</w:t>
             </w:r>
           </w:p>
         </w:tc>
@@ -1182,7 +1182,7 @@
                 <w:szCs w:val="24"/>
                 <w:lang w:val="en-US" w:eastAsia="zh-CN" w:bidi="ar"/>
               </w:rPr>
-              <w:t>10</w:t>
+              <w:t>0</w:t>
             </w:r>
           </w:p>
         </w:tc>
@@ -2379,23 +2379,23 @@
                 <w:sz w:val="18"/>
                 <w:szCs w:val="18"/>
               </w:rPr>
+              <w:sym w:font="Wingdings 2" w:char="00A3"/>
+            </w:r>
+            <w:r>
+              <w:rPr>
+                <w:rFonts w:hint="eastAsia" w:ascii="宋体" w:hAnsi="宋体" w:eastAsia="宋体"/>
+                <w:sz w:val="18"/>
+                <w:szCs w:val="18"/>
+              </w:rPr>
+              <w:t xml:space="preserve"> 否</w:t>
+            </w:r>
+            <w:r>
+              <w:rPr>
+                <w:rFonts w:hint="eastAsia" w:ascii="宋体" w:hAnsi="宋体" w:eastAsia="宋体"/>
+                <w:sz w:val="18"/>
+                <w:szCs w:val="18"/>
+              </w:rPr>
               <w:sym w:font="Wingdings 2" w:char="0052"/>
-            </w:r>
-            <w:r>
-              <w:rPr>
-                <w:rFonts w:hint="eastAsia" w:ascii="宋体" w:hAnsi="宋体" w:eastAsia="宋体"/>
-                <w:sz w:val="18"/>
-                <w:szCs w:val="18"/>
-              </w:rPr>
-              <w:t xml:space="preserve"> 否</w:t>
-            </w:r>
-            <w:r>
-              <w:rPr>
-                <w:rFonts w:hint="eastAsia" w:ascii="宋体" w:hAnsi="宋体" w:eastAsia="宋体"/>
-                <w:sz w:val="18"/>
-                <w:szCs w:val="18"/>
-              </w:rPr>
-              <w:sym w:font="Wingdings 2" w:char="00A3"/>
             </w:r>
             <w:r>
               <w:rPr>
@@ -4105,7 +4105,7 @@
                 <w:szCs w:val="24"/>
                 <w:lang w:val="en-US" w:eastAsia="zh-CN" w:bidi="ar"/>
               </w:rPr>
-              <w:t>2</w:t>
+              <w:t>9</w:t>
             </w:r>
           </w:p>
         </w:tc>
@@ -4240,7 +4240,7 @@
                 <w:szCs w:val="24"/>
                 <w:lang w:val="en-US" w:eastAsia="zh-CN" w:bidi="ar"/>
               </w:rPr>
-              <w:t>10</w:t>
+              <w:t>0</w:t>
             </w:r>
           </w:p>
         </w:tc>
@@ -4290,6 +4290,8 @@
               </w:rPr>
               <w:t>0</w:t>
             </w:r>
+            <w:bookmarkStart w:id="0" w:name="_GoBack"/>
+            <w:bookmarkEnd w:id="0"/>
           </w:p>
         </w:tc>
         <w:tc>
@@ -4935,10 +4937,16 @@
                 <w:szCs w:val="22"/>
                 <w:lang w:val="en-US" w:eastAsia="zh-CN"/>
               </w:rPr>
-              <w:t>√</w:t>
-            </w:r>
-            <w:bookmarkStart w:id="0" w:name="_GoBack"/>
-            <w:bookmarkEnd w:id="0"/>
+              <w:t xml:space="preserve">  </w:t>
+            </w:r>
+            <w:r>
+              <w:rPr>
+                <w:rFonts w:hint="eastAsia" w:ascii="宋体" w:hAnsi="宋体" w:eastAsia="宋体"/>
+                <w:sz w:val="22"/>
+                <w:szCs w:val="22"/>
+              </w:rPr>
+              <w:t>）否（</w:t>
+            </w:r>
             <w:r>
               <w:rPr>
                 <w:rFonts w:hint="eastAsia" w:ascii="宋体" w:hAnsi="宋体" w:eastAsia="宋体"/>
@@ -4946,24 +4954,7 @@
                 <w:szCs w:val="22"/>
                 <w:lang w:val="en-US" w:eastAsia="zh-CN"/>
               </w:rPr>
-              <w:t xml:space="preserve"> </w:t>
-            </w:r>
-            <w:r>
-              <w:rPr>
-                <w:rFonts w:hint="eastAsia" w:ascii="宋体" w:hAnsi="宋体" w:eastAsia="宋体"/>
-                <w:sz w:val="22"/>
-                <w:szCs w:val="22"/>
-              </w:rPr>
-              <w:t>）否（</w:t>
-            </w:r>
-            <w:r>
-              <w:rPr>
-                <w:rFonts w:hint="eastAsia" w:ascii="宋体" w:hAnsi="宋体" w:eastAsia="宋体"/>
-                <w:sz w:val="22"/>
-                <w:szCs w:val="22"/>
-                <w:lang w:val="en-US" w:eastAsia="zh-CN"/>
-              </w:rPr>
-              <w:t xml:space="preserve">   </w:t>
+              <w:t xml:space="preserve"> √ </w:t>
             </w:r>
             <w:r>
               <w:rPr>
